--- a/Doc1.docx
+++ b/Doc1.docx
@@ -972,9 +972,1805 @@
         </w:rPr>
         <w:t xml:space="preserve"> 2017-11-14</w:t>
       </w:r>
+    </w:p>
+    <w:p>
+      <w:r>
+        <w:br w:type="page"/>
+      </w:r>
+    </w:p>
+    <w:p>
+      <w:pPr>
+        <w:spacing w:after="0" w:line="240" w:lineRule="auto"/>
+        <w:rPr>
+          <w:rFonts w:ascii="Times New Roman" w:eastAsia="Times New Roman" w:hAnsi="Times New Roman" w:cs="Times New Roman"/>
+          <w:sz w:val="24"/>
+          <w:szCs w:val="24"/>
+        </w:rPr>
+      </w:pPr>
       <w:bookmarkStart w:id="0" w:name="_GoBack"/>
-      <w:bookmarkEnd w:id="0"/>
-    </w:p>
+      <w:r>
+        <w:rPr>
+          <w:rFonts w:ascii="SimSun" w:eastAsia="SimSun" w:hAnsi="SimSun" w:cs="SimSun" w:hint="eastAsia"/>
+          <w:color w:val="000000"/>
+        </w:rPr>
+        <w:lastRenderedPageBreak/>
+        <w:t>（去掉了学习动力和学习成绩之间的关系，变为测试两个自变量都和因变量之间存在相关性</w:t>
+      </w:r>
+      <w:r>
+        <w:rPr>
+          <w:rFonts w:ascii="SimSun" w:eastAsia="SimSun" w:hAnsi="SimSun" w:cs="SimSun"/>
+          <w:color w:val="000000"/>
+        </w:rPr>
+        <w:t>）</w:t>
+      </w:r>
+    </w:p>
+    <w:p>
+      <w:pPr>
+        <w:spacing w:after="0" w:line="240" w:lineRule="auto"/>
+        <w:jc w:val="both"/>
+        <w:rPr>
+          <w:rFonts w:ascii="Times New Roman" w:eastAsia="Times New Roman" w:hAnsi="Times New Roman" w:cs="Times New Roman"/>
+          <w:sz w:val="24"/>
+          <w:szCs w:val="24"/>
+        </w:rPr>
+      </w:pPr>
+      <w:r>
+        <w:rPr>
+          <w:rFonts w:ascii="SimSun" w:eastAsia="SimSun" w:hAnsi="SimSun" w:cs="SimSun" w:hint="eastAsia"/>
+          <w:color w:val="000000"/>
+        </w:rPr>
+        <w:t>本课题采用线性回归</w:t>
+      </w:r>
+      <w:r>
+        <w:rPr>
+          <w:rFonts w:ascii="Arial" w:eastAsia="Times New Roman" w:hAnsi="Arial" w:cs="Arial"/>
+          <w:color w:val="000000"/>
+        </w:rPr>
+        <w:t xml:space="preserve">(Linear Regression) </w:t>
+      </w:r>
+      <w:r>
+        <w:rPr>
+          <w:rFonts w:ascii="SimSun" w:eastAsia="SimSun" w:hAnsi="SimSun" w:cs="SimSun" w:hint="eastAsia"/>
+          <w:color w:val="000000"/>
+        </w:rPr>
+        <w:t>的方法得出学习动机、学业成绩是如何影响职业规划的。应用分析出的模型，预测未来学生对职业规划，并提早矫正学生已到达让更多的学生有明确的职业规划的目标</w:t>
+      </w:r>
+      <w:r>
+        <w:rPr>
+          <w:rFonts w:ascii="SimSun" w:eastAsia="SimSun" w:hAnsi="SimSun" w:cs="SimSun"/>
+          <w:color w:val="000000"/>
+        </w:rPr>
+        <w:t>。</w:t>
+      </w:r>
+    </w:p>
+    <w:p>
+      <w:pPr>
+        <w:spacing w:after="0" w:line="240" w:lineRule="auto"/>
+        <w:jc w:val="both"/>
+        <w:rPr>
+          <w:rFonts w:ascii="Times New Roman" w:eastAsia="Times New Roman" w:hAnsi="Times New Roman" w:cs="Times New Roman"/>
+          <w:sz w:val="24"/>
+          <w:szCs w:val="24"/>
+        </w:rPr>
+      </w:pPr>
+      <w:r>
+        <w:rPr>
+          <w:rFonts w:ascii="SimSun" w:eastAsia="SimSun" w:hAnsi="SimSun" w:cs="SimSun" w:hint="eastAsia"/>
+          <w:color w:val="000000"/>
+        </w:rPr>
+        <w:t>线性回归的目的是选取自变量和目标变量，分析自变量如何影响目标变量，给出合理的拟合关系式</w:t>
+      </w:r>
+      <w:r>
+        <w:rPr>
+          <w:rFonts w:ascii="SimSun" w:eastAsia="SimSun" w:hAnsi="SimSun" w:cs="SimSun"/>
+          <w:color w:val="000000"/>
+        </w:rPr>
+        <w:t>。</w:t>
+      </w:r>
+    </w:p>
+    <w:p>
+      <w:pPr>
+        <w:spacing w:after="0" w:line="240" w:lineRule="auto"/>
+        <w:jc w:val="center"/>
+        <w:rPr>
+          <w:rFonts w:ascii="Times New Roman" w:eastAsia="Times New Roman" w:hAnsi="Times New Roman" w:cs="Times New Roman"/>
+          <w:sz w:val="24"/>
+          <w:szCs w:val="24"/>
+        </w:rPr>
+      </w:pPr>
+      <w:r>
+        <w:object w:dxaOrig="6519" w:dyaOrig="4790">
+          <v:shapetype id="_x0000_t75" coordsize="21600,21600" o:spt="75" o:preferrelative="t" path="m@4@5l@4@11@9@11@9@5xe" filled="f" stroked="f">
+            <v:stroke joinstyle="miter"/>
+            <v:formulas>
+              <v:f eqn="if lineDrawn pixelLineWidth 0"/>
+              <v:f eqn="sum @0 1 0"/>
+              <v:f eqn="sum 0 0 @1"/>
+              <v:f eqn="prod @2 1 2"/>
+              <v:f eqn="prod @3 21600 pixelWidth"/>
+              <v:f eqn="prod @3 21600 pixelHeight"/>
+              <v:f eqn="sum @0 0 1"/>
+              <v:f eqn="prod @6 1 2"/>
+              <v:f eqn="prod @7 21600 pixelWidth"/>
+              <v:f eqn="sum @8 21600 0"/>
+              <v:f eqn="prod @7 21600 pixelHeight"/>
+              <v:f eqn="sum @10 21600 0"/>
+            </v:formulas>
+            <v:path o:extrusionok="f" gradientshapeok="t" o:connecttype="rect"/>
+            <o:lock v:ext="edit" aspectratio="t"/>
+          </v:shapetype>
+          <v:shape id="_x0000_i1025" type="#_x0000_t75" style="width:326.2pt;height:239.8pt" o:ole="">
+            <v:imagedata r:id="rId7" o:title=""/>
+          </v:shape>
+          <o:OLEObject Type="Embed" ProgID="Visio.Drawing.11" ShapeID="_x0000_i1025" DrawAspect="Content" ObjectID="_1576936782" r:id="rId8"/>
+        </w:object>
+      </w:r>
+    </w:p>
+    <w:p>
+      <w:pPr>
+        <w:spacing w:after="0" w:line="240" w:lineRule="auto"/>
+        <w:jc w:val="both"/>
+        <w:rPr>
+          <w:rFonts w:ascii="Times New Roman" w:eastAsia="Times New Roman" w:hAnsi="Times New Roman" w:cs="Times New Roman"/>
+          <w:sz w:val="24"/>
+          <w:szCs w:val="24"/>
+        </w:rPr>
+      </w:pPr>
+      <w:proofErr w:type="gramStart"/>
+      <w:r>
+        <w:rPr>
+          <w:rFonts w:ascii="Arial" w:eastAsia="Times New Roman" w:hAnsi="Arial" w:cs="Arial"/>
+          <w:color w:val="000000"/>
+        </w:rPr>
+        <w:t>a</w:t>
+      </w:r>
+      <w:proofErr w:type="gramEnd"/>
+      <w:r>
+        <w:rPr>
+          <w:rFonts w:ascii="Arial" w:eastAsia="Times New Roman" w:hAnsi="Arial" w:cs="Arial"/>
+          <w:color w:val="000000"/>
+        </w:rPr>
+        <w:t xml:space="preserve">. </w:t>
+      </w:r>
+      <w:r>
+        <w:rPr>
+          <w:rFonts w:ascii="SimSun" w:eastAsia="SimSun" w:hAnsi="SimSun" w:cs="SimSun" w:hint="eastAsia"/>
+          <w:color w:val="000000"/>
+        </w:rPr>
+        <w:t>目标变</w:t>
+      </w:r>
+      <w:r>
+        <w:rPr>
+          <w:rFonts w:ascii="SimSun" w:eastAsia="SimSun" w:hAnsi="SimSun" w:cs="SimSun"/>
+          <w:color w:val="000000"/>
+        </w:rPr>
+        <w:t>量</w:t>
+      </w:r>
+    </w:p>
+    <w:p>
+      <w:pPr>
+        <w:spacing w:after="0" w:line="240" w:lineRule="auto"/>
+        <w:jc w:val="both"/>
+        <w:rPr>
+          <w:rFonts w:ascii="Times New Roman" w:eastAsia="Times New Roman" w:hAnsi="Times New Roman" w:cs="Times New Roman"/>
+          <w:sz w:val="24"/>
+          <w:szCs w:val="24"/>
+        </w:rPr>
+      </w:pPr>
+      <w:r>
+        <w:rPr>
+          <w:rFonts w:ascii="SimSun" w:eastAsia="SimSun" w:hAnsi="SimSun" w:cs="SimSun" w:hint="eastAsia"/>
+          <w:color w:val="000000"/>
+        </w:rPr>
+        <w:t>职业规划：</w:t>
+      </w:r>
+      <w:r>
+        <w:rPr>
+          <w:rFonts w:ascii="SimSun" w:eastAsia="SimSun" w:hAnsi="SimSun" w:cs="SimSun" w:hint="eastAsia"/>
+          <w:color w:val="000000"/>
+        </w:rPr>
+        <w:t>职业规划变量可以用被采访者所占有的属性个数来量化，比如被采访者拥有主动性，现实性，自信心则用</w:t>
+      </w:r>
+      <w:r>
+        <w:rPr>
+          <w:rFonts w:ascii="Times New Roman" w:eastAsia="Times New Roman" w:hAnsi="Times New Roman" w:cs="Times New Roman"/>
+          <w:color w:val="000000"/>
+        </w:rPr>
+        <w:t>3</w:t>
+      </w:r>
+      <w:r>
+        <w:rPr>
+          <w:rFonts w:ascii="SimSun" w:eastAsia="SimSun" w:hAnsi="SimSun" w:cs="SimSun" w:hint="eastAsia"/>
+          <w:color w:val="000000"/>
+        </w:rPr>
+        <w:t>表示。用</w:t>
+      </w:r>
+      <w:r>
+        <w:rPr>
+          <w:rFonts w:ascii="Arial" w:eastAsia="Times New Roman" w:hAnsi="Arial" w:cs="Arial"/>
+          <w:color w:val="000000"/>
+        </w:rPr>
+        <w:t>y</w:t>
+      </w:r>
+      <w:r>
+        <w:rPr>
+          <w:rFonts w:ascii="SimSun" w:eastAsia="SimSun" w:hAnsi="SimSun" w:cs="SimSun" w:hint="eastAsia"/>
+          <w:color w:val="000000"/>
+        </w:rPr>
+        <w:t>表示</w:t>
+      </w:r>
+      <w:r>
+        <w:rPr>
+          <w:rFonts w:ascii="SimSun" w:eastAsia="SimSun" w:hAnsi="SimSun" w:cs="SimSun"/>
+          <w:color w:val="000000"/>
+        </w:rPr>
+        <w:t>。</w:t>
+      </w:r>
+    </w:p>
+    <w:p>
+      <w:pPr>
+        <w:spacing w:after="0" w:line="240" w:lineRule="auto"/>
+        <w:jc w:val="both"/>
+        <w:rPr>
+          <w:rFonts w:ascii="Times New Roman" w:eastAsia="Times New Roman" w:hAnsi="Times New Roman" w:cs="Times New Roman"/>
+          <w:sz w:val="24"/>
+          <w:szCs w:val="24"/>
+        </w:rPr>
+      </w:pPr>
+      <w:proofErr w:type="gramStart"/>
+      <w:r>
+        <w:rPr>
+          <w:rFonts w:ascii="Arial" w:eastAsia="Times New Roman" w:hAnsi="Arial" w:cs="Arial"/>
+          <w:color w:val="000000"/>
+        </w:rPr>
+        <w:t>b</w:t>
+      </w:r>
+      <w:proofErr w:type="gramEnd"/>
+      <w:r>
+        <w:rPr>
+          <w:rFonts w:ascii="Arial" w:eastAsia="Times New Roman" w:hAnsi="Arial" w:cs="Arial"/>
+          <w:color w:val="000000"/>
+        </w:rPr>
+        <w:t xml:space="preserve">. </w:t>
+      </w:r>
+      <w:r>
+        <w:rPr>
+          <w:rFonts w:ascii="SimSun" w:eastAsia="SimSun" w:hAnsi="SimSun" w:cs="SimSun" w:hint="eastAsia"/>
+          <w:color w:val="000000"/>
+        </w:rPr>
+        <w:t>自变量选</w:t>
+      </w:r>
+      <w:r>
+        <w:rPr>
+          <w:rFonts w:ascii="SimSun" w:eastAsia="SimSun" w:hAnsi="SimSun" w:cs="SimSun"/>
+          <w:color w:val="000000"/>
+        </w:rPr>
+        <w:t>取</w:t>
+      </w:r>
+    </w:p>
+    <w:p>
+      <w:pPr>
+        <w:spacing w:after="0" w:line="240" w:lineRule="auto"/>
+        <w:jc w:val="both"/>
+        <w:rPr>
+          <w:rFonts w:ascii="Times New Roman" w:eastAsia="Times New Roman" w:hAnsi="Times New Roman" w:cs="Times New Roman"/>
+          <w:sz w:val="24"/>
+          <w:szCs w:val="24"/>
+        </w:rPr>
+      </w:pPr>
+      <w:r>
+        <w:rPr>
+          <w:rFonts w:ascii="SimSun" w:eastAsia="SimSun" w:hAnsi="SimSun" w:cs="SimSun" w:hint="eastAsia"/>
+          <w:color w:val="000000"/>
+        </w:rPr>
+        <w:t>学习成绩采用该受访者到目前为止的加权平均成绩表示，是</w:t>
+      </w:r>
+      <w:r>
+        <w:rPr>
+          <w:rFonts w:ascii="Arial" w:eastAsia="Times New Roman" w:hAnsi="Arial" w:cs="Arial"/>
+          <w:color w:val="000000"/>
+        </w:rPr>
+        <w:t>0</w:t>
+      </w:r>
+      <w:r>
+        <w:rPr>
+          <w:rFonts w:ascii="SimSun" w:eastAsia="SimSun" w:hAnsi="SimSun" w:cs="SimSun" w:hint="eastAsia"/>
+          <w:color w:val="000000"/>
+        </w:rPr>
+        <w:t>到</w:t>
+      </w:r>
+      <w:r>
+        <w:rPr>
+          <w:rFonts w:ascii="Arial" w:eastAsia="Times New Roman" w:hAnsi="Arial" w:cs="Arial"/>
+          <w:color w:val="000000"/>
+        </w:rPr>
+        <w:t>100</w:t>
+      </w:r>
+      <w:r>
+        <w:rPr>
+          <w:rFonts w:ascii="SimSun" w:eastAsia="SimSun" w:hAnsi="SimSun" w:cs="SimSun" w:hint="eastAsia"/>
+          <w:color w:val="000000"/>
+        </w:rPr>
+        <w:t>之间的一个整数，如</w:t>
+      </w:r>
+      <w:r>
+        <w:rPr>
+          <w:rFonts w:ascii="Times New Roman" w:eastAsia="Times New Roman" w:hAnsi="Times New Roman" w:cs="Times New Roman"/>
+          <w:color w:val="000000"/>
+        </w:rPr>
+        <w:t>89.5</w:t>
+      </w:r>
+      <w:r>
+        <w:rPr>
+          <w:rFonts w:ascii="SimSun" w:eastAsia="SimSun" w:hAnsi="SimSun" w:cs="SimSun" w:hint="eastAsia"/>
+          <w:color w:val="000000"/>
+        </w:rPr>
+        <w:t>，用</w:t>
+      </w:r>
+      <w:r>
+        <w:rPr>
+          <w:rFonts w:ascii="Times New Roman" w:eastAsia="Times New Roman" w:hAnsi="Times New Roman" w:cs="Times New Roman"/>
+          <w:color w:val="000000"/>
+        </w:rPr>
+        <w:t>x_1</w:t>
+      </w:r>
+      <w:r>
+        <w:rPr>
+          <w:rFonts w:ascii="SimSun" w:eastAsia="SimSun" w:hAnsi="SimSun" w:cs="SimSun" w:hint="eastAsia"/>
+          <w:color w:val="000000"/>
+        </w:rPr>
+        <w:t>表示；根据研究方法的调查问卷结果，学习动机变量可以用</w:t>
+      </w:r>
+      <w:r>
+        <w:rPr>
+          <w:rFonts w:ascii="Times New Roman" w:eastAsia="Times New Roman" w:hAnsi="Times New Roman" w:cs="Times New Roman"/>
+          <w:color w:val="000000"/>
+        </w:rPr>
+        <w:t>1-20</w:t>
+      </w:r>
+      <w:r>
+        <w:rPr>
+          <w:rFonts w:ascii="SimSun" w:eastAsia="SimSun" w:hAnsi="SimSun" w:cs="SimSun" w:hint="eastAsia"/>
+          <w:color w:val="000000"/>
+        </w:rPr>
+        <w:t>的量化数字表示，分值越大表明动机越弱，用</w:t>
+      </w:r>
+      <w:r>
+        <w:rPr>
+          <w:rFonts w:ascii="Arial" w:eastAsia="Times New Roman" w:hAnsi="Arial" w:cs="Arial"/>
+          <w:color w:val="000000"/>
+        </w:rPr>
+        <w:t>x_2</w:t>
+      </w:r>
+      <w:r>
+        <w:rPr>
+          <w:rFonts w:ascii="SimSun" w:eastAsia="SimSun" w:hAnsi="SimSun" w:cs="SimSun" w:hint="eastAsia"/>
+          <w:color w:val="000000"/>
+        </w:rPr>
+        <w:t>表示</w:t>
+      </w:r>
+      <w:r>
+        <w:rPr>
+          <w:rFonts w:ascii="SimSun" w:eastAsia="SimSun" w:hAnsi="SimSun" w:cs="SimSun"/>
+          <w:color w:val="000000"/>
+        </w:rPr>
+        <w:t>。</w:t>
+      </w:r>
+    </w:p>
+    <w:p>
+      <w:pPr>
+        <w:spacing w:after="0" w:line="240" w:lineRule="auto"/>
+        <w:rPr>
+          <w:rFonts w:ascii="Times New Roman" w:hAnsi="Times New Roman" w:cs="Times New Roman" w:hint="eastAsia"/>
+          <w:sz w:val="24"/>
+          <w:szCs w:val="24"/>
+        </w:rPr>
+      </w:pPr>
+      <w:proofErr w:type="gramStart"/>
+      <w:r>
+        <w:rPr>
+          <w:rFonts w:ascii="Times New Roman" w:hAnsi="Times New Roman" w:cs="Times New Roman" w:hint="eastAsia"/>
+          <w:sz w:val="24"/>
+          <w:szCs w:val="24"/>
+        </w:rPr>
+        <w:t>c</w:t>
+      </w:r>
+      <w:proofErr w:type="gramEnd"/>
+      <w:r>
+        <w:rPr>
+          <w:rFonts w:ascii="Times New Roman" w:hAnsi="Times New Roman" w:cs="Times New Roman" w:hint="eastAsia"/>
+          <w:sz w:val="24"/>
+          <w:szCs w:val="24"/>
+        </w:rPr>
+        <w:t xml:space="preserve">. </w:t>
+      </w:r>
+      <w:r>
+        <w:rPr>
+          <w:rFonts w:ascii="Times New Roman" w:hAnsi="Times New Roman" w:cs="Times New Roman" w:hint="eastAsia"/>
+          <w:sz w:val="24"/>
+          <w:szCs w:val="24"/>
+        </w:rPr>
+        <w:t>目标变量和自变量之间的相关性</w:t>
+      </w:r>
+    </w:p>
+    <w:p>
+      <w:pPr>
+        <w:spacing w:after="0" w:line="240" w:lineRule="auto"/>
+        <w:rPr>
+          <w:rFonts w:ascii="Times New Roman" w:hAnsi="Times New Roman" w:cs="Times New Roman" w:hint="eastAsia"/>
+          <w:sz w:val="24"/>
+          <w:szCs w:val="24"/>
+        </w:rPr>
+      </w:pPr>
+      <w:r>
+        <w:rPr>
+          <w:rFonts w:ascii="Times New Roman" w:hAnsi="Times New Roman" w:cs="Times New Roman" w:hint="eastAsia"/>
+          <w:sz w:val="24"/>
+          <w:szCs w:val="24"/>
+        </w:rPr>
+        <w:t>首先，</w:t>
+      </w:r>
+      <w:r>
+        <w:rPr>
+          <w:rFonts w:ascii="Times New Roman" w:hAnsi="Times New Roman" w:cs="Times New Roman" w:hint="eastAsia"/>
+          <w:sz w:val="24"/>
+          <w:szCs w:val="24"/>
+        </w:rPr>
+        <w:t>我们画出这两组变量之间的分布图来直观的理解两个自变量和目标变量之间的关系。</w:t>
+      </w:r>
+    </w:p>
+    <w:p>
+      <w:pPr>
+        <w:spacing w:after="0" w:line="240" w:lineRule="auto"/>
+        <w:rPr>
+          <w:rFonts w:ascii="Times New Roman" w:hAnsi="Times New Roman" w:cs="Times New Roman" w:hint="eastAsia"/>
+          <w:sz w:val="24"/>
+          <w:szCs w:val="24"/>
+        </w:rPr>
+      </w:pPr>
+      <w:r>
+        <w:rPr>
+          <w:rFonts w:ascii="Times New Roman" w:hAnsi="Times New Roman" w:cs="Times New Roman" w:hint="eastAsia"/>
+          <w:noProof/>
+          <w:sz w:val="24"/>
+          <w:szCs w:val="24"/>
+        </w:rPr>
+        <w:drawing>
+          <wp:inline distT="0" distB="0" distL="0" distR="0">
+            <wp:extent cx="2817440" cy="2113236"/>
+            <wp:effectExtent l="0" t="0" r="2540" b="1905"/>
+            <wp:docPr id="8" name="Picture 8"/>
+            <wp:cNvGraphicFramePr>
+              <a:graphicFrameLocks xmlns:a="http://schemas.openxmlformats.org/drawingml/2006/main" noChangeAspect="1"/>
+            </wp:cNvGraphicFramePr>
+            <a:graphic xmlns:a="http://schemas.openxmlformats.org/drawingml/2006/main">
+              <a:graphicData uri="http://schemas.openxmlformats.org/drawingml/2006/picture">
+                <pic:pic xmlns:pic="http://schemas.openxmlformats.org/drawingml/2006/picture">
+                  <pic:nvPicPr>
+                    <pic:cNvPr id="0" name="Figure_1.png"/>
+                    <pic:cNvPicPr/>
+                  </pic:nvPicPr>
+                  <pic:blipFill>
+                    <a:blip r:embed="rId9">
+                      <a:extLst>
+                        <a:ext uri="{28A0092B-C50C-407E-A947-70E740481C1C}">
+                          <a14:useLocalDpi xmlns:a14="http://schemas.microsoft.com/office/drawing/2010/main" val="0"/>
+                        </a:ext>
+                      </a:extLst>
+                    </a:blip>
+                    <a:stretch>
+                      <a:fillRect/>
+                    </a:stretch>
+                  </pic:blipFill>
+                  <pic:spPr>
+                    <a:xfrm>
+                      <a:off x="0" y="0"/>
+                      <a:ext cx="2825757" cy="2119474"/>
+                    </a:xfrm>
+                    <a:prstGeom prst="rect">
+                      <a:avLst/>
+                    </a:prstGeom>
+                  </pic:spPr>
+                </pic:pic>
+              </a:graphicData>
+            </a:graphic>
+          </wp:inline>
+        </w:drawing>
+      </w:r>
+      <w:r>
+        <w:rPr>
+          <w:rFonts w:ascii="Times New Roman" w:hAnsi="Times New Roman" w:cs="Times New Roman" w:hint="eastAsia"/>
+          <w:noProof/>
+          <w:sz w:val="24"/>
+          <w:szCs w:val="24"/>
+        </w:rPr>
+        <w:drawing>
+          <wp:inline distT="0" distB="0" distL="0" distR="0">
+            <wp:extent cx="2798650" cy="2099144"/>
+            <wp:effectExtent l="0" t="0" r="1905" b="0"/>
+            <wp:docPr id="9" name="Picture 9"/>
+            <wp:cNvGraphicFramePr>
+              <a:graphicFrameLocks xmlns:a="http://schemas.openxmlformats.org/drawingml/2006/main" noChangeAspect="1"/>
+            </wp:cNvGraphicFramePr>
+            <a:graphic xmlns:a="http://schemas.openxmlformats.org/drawingml/2006/main">
+              <a:graphicData uri="http://schemas.openxmlformats.org/drawingml/2006/picture">
+                <pic:pic xmlns:pic="http://schemas.openxmlformats.org/drawingml/2006/picture">
+                  <pic:nvPicPr>
+                    <pic:cNvPr id="0" name="Figure_2.png"/>
+                    <pic:cNvPicPr/>
+                  </pic:nvPicPr>
+                  <pic:blipFill>
+                    <a:blip r:embed="rId10">
+                      <a:extLst>
+                        <a:ext uri="{28A0092B-C50C-407E-A947-70E740481C1C}">
+                          <a14:useLocalDpi xmlns:a14="http://schemas.microsoft.com/office/drawing/2010/main" val="0"/>
+                        </a:ext>
+                      </a:extLst>
+                    </a:blip>
+                    <a:stretch>
+                      <a:fillRect/>
+                    </a:stretch>
+                  </pic:blipFill>
+                  <pic:spPr>
+                    <a:xfrm>
+                      <a:off x="0" y="0"/>
+                      <a:ext cx="2811548" cy="2108818"/>
+                    </a:xfrm>
+                    <a:prstGeom prst="rect">
+                      <a:avLst/>
+                    </a:prstGeom>
+                  </pic:spPr>
+                </pic:pic>
+              </a:graphicData>
+            </a:graphic>
+          </wp:inline>
+        </w:drawing>
+      </w:r>
+    </w:p>
+    <w:p>
+      <w:pPr>
+        <w:spacing w:after="0" w:line="240" w:lineRule="auto"/>
+        <w:rPr>
+          <w:rFonts w:ascii="Times New Roman" w:hAnsi="Times New Roman" w:cs="Times New Roman" w:hint="eastAsia"/>
+          <w:sz w:val="24"/>
+          <w:szCs w:val="24"/>
+        </w:rPr>
+      </w:pPr>
+      <w:r>
+        <w:rPr>
+          <w:rFonts w:ascii="Times New Roman" w:hAnsi="Times New Roman" w:cs="Times New Roman" w:hint="eastAsia"/>
+          <w:sz w:val="24"/>
+          <w:szCs w:val="24"/>
+        </w:rPr>
+        <w:t>另一方面，我们采用皮尔森相关系数来计算，得出</w:t>
+      </w:r>
+      <w:proofErr w:type="spellStart"/>
+      <w:r>
+        <w:rPr>
+          <w:rFonts w:ascii="Times New Roman" w:hAnsi="Times New Roman" w:cs="Times New Roman" w:hint="eastAsia"/>
+          <w:sz w:val="24"/>
+          <w:szCs w:val="24"/>
+        </w:rPr>
+        <w:t>corrcoef</w:t>
+      </w:r>
+      <w:proofErr w:type="spellEnd"/>
+      <w:r>
+        <w:rPr>
+          <w:rFonts w:ascii="Times New Roman" w:hAnsi="Times New Roman" w:cs="Times New Roman" w:hint="eastAsia"/>
+          <w:sz w:val="24"/>
+          <w:szCs w:val="24"/>
+        </w:rPr>
+        <w:t xml:space="preserve">(x_1, y) = </w:t>
+      </w:r>
+      <w:r>
+        <w:rPr>
+          <w:rFonts w:ascii="Times New Roman" w:hAnsi="Times New Roman" w:cs="Times New Roman"/>
+          <w:sz w:val="24"/>
+          <w:szCs w:val="24"/>
+        </w:rPr>
+        <w:t>0.0877293</w:t>
+      </w:r>
+    </w:p>
+    <w:p>
+      <w:pPr>
+        <w:spacing w:after="0" w:line="240" w:lineRule="auto"/>
+        <w:rPr>
+          <w:rFonts w:ascii="Times New Roman" w:hAnsi="Times New Roman" w:cs="Times New Roman" w:hint="eastAsia"/>
+          <w:sz w:val="24"/>
+          <w:szCs w:val="24"/>
+        </w:rPr>
+      </w:pPr>
+      <w:proofErr w:type="spellStart"/>
+      <w:proofErr w:type="gramStart"/>
+      <w:r>
+        <w:rPr>
+          <w:rFonts w:ascii="Times New Roman" w:hAnsi="Times New Roman" w:cs="Times New Roman"/>
+          <w:sz w:val="24"/>
+          <w:szCs w:val="24"/>
+        </w:rPr>
+        <w:t>corrcoef</w:t>
+      </w:r>
+      <w:proofErr w:type="spellEnd"/>
+      <w:r>
+        <w:rPr>
+          <w:rFonts w:ascii="Times New Roman" w:hAnsi="Times New Roman" w:cs="Times New Roman" w:hint="eastAsia"/>
+          <w:sz w:val="24"/>
+          <w:szCs w:val="24"/>
+        </w:rPr>
+        <w:t>(</w:t>
+      </w:r>
+      <w:proofErr w:type="gramEnd"/>
+      <w:r>
+        <w:rPr>
+          <w:rFonts w:ascii="Times New Roman" w:hAnsi="Times New Roman" w:cs="Times New Roman" w:hint="eastAsia"/>
+          <w:sz w:val="24"/>
+          <w:szCs w:val="24"/>
+        </w:rPr>
+        <w:t xml:space="preserve">x_2, y) = </w:t>
+      </w:r>
+      <w:r>
+        <w:rPr>
+          <w:rFonts w:ascii="Times New Roman" w:hAnsi="Times New Roman" w:cs="Times New Roman"/>
+          <w:sz w:val="24"/>
+          <w:szCs w:val="24"/>
+        </w:rPr>
+        <w:t>-0.19287287</w:t>
+      </w:r>
+    </w:p>
+    <w:p>
+      <w:pPr>
+        <w:spacing w:after="0" w:line="240" w:lineRule="auto"/>
+        <w:rPr>
+          <w:rFonts w:ascii="Times New Roman" w:hAnsi="Times New Roman" w:cs="Times New Roman" w:hint="eastAsia"/>
+          <w:sz w:val="24"/>
+          <w:szCs w:val="24"/>
+        </w:rPr>
+      </w:pPr>
+      <w:r>
+        <w:rPr>
+          <w:rFonts w:ascii="Times New Roman" w:hAnsi="Times New Roman" w:cs="Times New Roman" w:hint="eastAsia"/>
+          <w:sz w:val="24"/>
+          <w:szCs w:val="24"/>
+        </w:rPr>
+        <w:t>从计算可以看出是具有明显的相关性的。</w:t>
+      </w:r>
+    </w:p>
+    <w:p>
+      <w:pPr>
+        <w:spacing w:after="0" w:line="240" w:lineRule="auto"/>
+        <w:jc w:val="both"/>
+        <w:rPr>
+          <w:rFonts w:ascii="Arial" w:hAnsi="Arial" w:cs="Arial" w:hint="eastAsia"/>
+          <w:color w:val="000000"/>
+        </w:rPr>
+      </w:pPr>
+    </w:p>
+    <w:p>
+      <w:pPr>
+        <w:spacing w:after="0" w:line="240" w:lineRule="auto"/>
+        <w:jc w:val="both"/>
+        <w:rPr>
+          <w:rFonts w:ascii="Times New Roman" w:eastAsia="Times New Roman" w:hAnsi="Times New Roman" w:cs="Times New Roman"/>
+          <w:sz w:val="24"/>
+          <w:szCs w:val="24"/>
+        </w:rPr>
+      </w:pPr>
+      <w:proofErr w:type="gramStart"/>
+      <w:r>
+        <w:rPr>
+          <w:rFonts w:ascii="Arial" w:eastAsia="Times New Roman" w:hAnsi="Arial" w:cs="Arial"/>
+          <w:color w:val="000000"/>
+        </w:rPr>
+        <w:lastRenderedPageBreak/>
+        <w:t>c</w:t>
+      </w:r>
+      <w:proofErr w:type="gramEnd"/>
+      <w:r>
+        <w:rPr>
+          <w:rFonts w:ascii="Arial" w:eastAsia="Times New Roman" w:hAnsi="Arial" w:cs="Arial"/>
+          <w:color w:val="000000"/>
+        </w:rPr>
+        <w:t xml:space="preserve">. </w:t>
+      </w:r>
+      <w:r>
+        <w:rPr>
+          <w:rFonts w:ascii="SimSun" w:eastAsia="SimSun" w:hAnsi="SimSun" w:cs="SimSun" w:hint="eastAsia"/>
+          <w:color w:val="000000"/>
+        </w:rPr>
+        <w:t>线性回</w:t>
+      </w:r>
+      <w:r>
+        <w:rPr>
+          <w:rFonts w:ascii="SimSun" w:eastAsia="SimSun" w:hAnsi="SimSun" w:cs="SimSun"/>
+          <w:color w:val="000000"/>
+        </w:rPr>
+        <w:t>归</w:t>
+      </w:r>
+    </w:p>
+    <w:p>
+      <w:pPr>
+        <w:spacing w:after="0" w:line="240" w:lineRule="auto"/>
+        <w:jc w:val="both"/>
+        <w:rPr>
+          <w:rFonts w:ascii="SimSun" w:eastAsia="SimSun" w:hAnsi="SimSun" w:cs="SimSun" w:hint="eastAsia"/>
+          <w:color w:val="000000"/>
+        </w:rPr>
+      </w:pPr>
+      <w:r>
+        <w:rPr>
+          <w:rFonts w:ascii="SimSun" w:eastAsia="SimSun" w:hAnsi="SimSun" w:cs="SimSun" w:hint="eastAsia"/>
+          <w:color w:val="000000"/>
+        </w:rPr>
+        <w:t>通过我们分别计算两个因变量和目标变量之间的皮尔逊相关系数，我们可以发现，两个变量和学生的职业规划都是相关的。为了进一步确定这两个变量是如何影响职业规划的，我们假设其服从线性关系，即</w:t>
+      </w:r>
+      <m:oMath>
+        <m:r>
+          <w:rPr>
+            <w:rFonts w:ascii="Cambria Math" w:eastAsia="SimSun" w:hAnsi="Cambria Math" w:cs="SimSun"/>
+            <w:color w:val="000000"/>
+          </w:rPr>
+          <m:t>y</m:t>
+        </m:r>
+        <m:r>
+          <w:rPr>
+            <w:rFonts w:ascii="Cambria Math" w:eastAsia="SimSun" w:hAnsi="Cambria Math" w:cs="SimSun"/>
+            <w:color w:val="000000"/>
+          </w:rPr>
+          <m:t>=</m:t>
+        </m:r>
+        <m:r>
+          <w:rPr>
+            <w:rFonts w:ascii="Cambria Math" w:eastAsia="SimSun" w:hAnsi="Cambria Math" w:cs="SimSun"/>
+            <w:color w:val="000000"/>
+          </w:rPr>
+          <m:t>a*</m:t>
+        </m:r>
+        <m:sSub>
+          <m:sSubPr>
+            <m:ctrlPr>
+              <w:rPr>
+                <w:rFonts w:ascii="Cambria Math" w:eastAsia="SimSun" w:hAnsi="Cambria Math" w:cs="SimSun"/>
+                <w:i/>
+                <w:color w:val="000000"/>
+              </w:rPr>
+            </m:ctrlPr>
+          </m:sSubPr>
+          <m:e>
+            <m:r>
+              <w:rPr>
+                <w:rFonts w:ascii="Cambria Math" w:eastAsia="SimSun" w:hAnsi="Cambria Math" w:cs="SimSun"/>
+                <w:color w:val="000000"/>
+              </w:rPr>
+              <m:t>x</m:t>
+            </m:r>
+          </m:e>
+          <m:sub>
+            <m:r>
+              <w:rPr>
+                <w:rFonts w:ascii="Cambria Math" w:eastAsia="SimSun" w:hAnsi="Cambria Math" w:cs="SimSun"/>
+                <w:color w:val="000000"/>
+              </w:rPr>
+              <m:t>1</m:t>
+            </m:r>
+          </m:sub>
+        </m:sSub>
+        <m:r>
+          <w:rPr>
+            <w:rFonts w:ascii="Cambria Math" w:eastAsia="SimSun" w:hAnsi="Cambria Math" w:cs="SimSun"/>
+            <w:color w:val="000000"/>
+          </w:rPr>
+          <m:t>+b*</m:t>
+        </m:r>
+        <m:sSub>
+          <m:sSubPr>
+            <m:ctrlPr>
+              <w:rPr>
+                <w:rFonts w:ascii="Cambria Math" w:eastAsia="SimSun" w:hAnsi="Cambria Math" w:cs="SimSun"/>
+                <w:i/>
+                <w:color w:val="000000"/>
+              </w:rPr>
+            </m:ctrlPr>
+          </m:sSubPr>
+          <m:e>
+            <m:r>
+              <w:rPr>
+                <w:rFonts w:ascii="Cambria Math" w:eastAsia="SimSun" w:hAnsi="Cambria Math" w:cs="SimSun"/>
+                <w:color w:val="000000"/>
+              </w:rPr>
+              <m:t>x</m:t>
+            </m:r>
+          </m:e>
+          <m:sub>
+            <m:r>
+              <w:rPr>
+                <w:rFonts w:ascii="Cambria Math" w:eastAsia="SimSun" w:hAnsi="Cambria Math" w:cs="SimSun"/>
+                <w:color w:val="000000"/>
+              </w:rPr>
+              <m:t>2</m:t>
+            </m:r>
+          </m:sub>
+        </m:sSub>
+        <m:r>
+          <w:rPr>
+            <w:rFonts w:ascii="Cambria Math" w:eastAsia="SimSun" w:hAnsi="Cambria Math" w:cs="SimSun"/>
+            <w:color w:val="000000"/>
+          </w:rPr>
+          <m:t>+c</m:t>
+        </m:r>
+      </m:oMath>
+      <w:r>
+        <w:rPr>
+          <w:rFonts w:ascii="Times New Roman" w:eastAsia="Times New Roman" w:hAnsi="Times New Roman" w:cs="Times New Roman"/>
+          <w:color w:val="000000"/>
+        </w:rPr>
+        <w:t xml:space="preserve">. </w:t>
+      </w:r>
+      <w:r>
+        <w:rPr>
+          <w:rFonts w:ascii="SimSun" w:eastAsia="SimSun" w:hAnsi="SimSun" w:cs="SimSun" w:hint="eastAsia"/>
+          <w:color w:val="000000"/>
+        </w:rPr>
+        <w:t>我们采用最小二乘法进行拟合，得出</w:t>
+      </w:r>
+      <w:r>
+        <w:rPr>
+          <w:rFonts w:ascii="Times New Roman" w:eastAsia="Times New Roman" w:hAnsi="Times New Roman" w:cs="Times New Roman"/>
+          <w:color w:val="000000"/>
+        </w:rPr>
+        <w:t>a b c</w:t>
+      </w:r>
+      <w:r>
+        <w:rPr>
+          <w:rFonts w:ascii="SimSun" w:eastAsia="SimSun" w:hAnsi="SimSun" w:cs="SimSun" w:hint="eastAsia"/>
+          <w:color w:val="000000"/>
+        </w:rPr>
+        <w:t>三个参数的拟合值</w:t>
+      </w:r>
+      <w:r>
+        <w:rPr>
+          <w:rFonts w:ascii="SimSun" w:eastAsia="SimSun" w:hAnsi="SimSun" w:cs="SimSun"/>
+          <w:color w:val="000000"/>
+        </w:rPr>
+        <w:t>。</w:t>
+      </w:r>
+    </w:p>
+    <w:p>
+      <w:pPr>
+        <w:spacing w:after="0" w:line="240" w:lineRule="auto"/>
+        <w:jc w:val="both"/>
+        <w:rPr>
+          <w:rFonts w:ascii="Cambria Math" w:eastAsia="SimSun" w:hAnsi="Cambria Math" w:cs="SimSun" w:hint="eastAsia"/>
+          <w:i/>
+          <w:color w:val="000000"/>
+        </w:rPr>
+      </w:pPr>
+      <w:r>
+        <w:rPr>
+          <w:rFonts w:ascii="SimSun" w:eastAsia="SimSun" w:hAnsi="SimSun" w:cs="SimSun" w:hint="eastAsia"/>
+          <w:color w:val="000000"/>
+        </w:rPr>
+        <w:t>通过计算我们得到：</w:t>
+      </w:r>
+      <w:r>
+        <w:rPr>
+          <w:rFonts w:ascii="Cambria Math" w:eastAsia="SimSun" w:hAnsi="Cambria Math" w:cs="SimSun" w:hint="eastAsia"/>
+          <w:i/>
+          <w:color w:val="000000"/>
+        </w:rPr>
+        <w:t>a=</w:t>
+      </w:r>
+      <w:r>
+        <w:rPr>
+          <w:rFonts w:ascii="Cambria Math" w:eastAsia="SimSun" w:hAnsi="Cambria Math" w:cs="SimSun"/>
+          <w:i/>
+          <w:color w:val="000000"/>
+        </w:rPr>
+        <w:t xml:space="preserve"> 0.04</w:t>
+      </w:r>
+      <w:r>
+        <w:rPr>
+          <w:rFonts w:ascii="Cambria Math" w:eastAsia="SimSun" w:hAnsi="Cambria Math" w:cs="SimSun" w:hint="eastAsia"/>
+          <w:i/>
+          <w:color w:val="000000"/>
+        </w:rPr>
+        <w:t>3</w:t>
+      </w:r>
+      <w:r>
+        <w:rPr>
+          <w:rFonts w:ascii="Cambria Math" w:eastAsia="SimSun" w:hAnsi="Cambria Math" w:cs="SimSun"/>
+          <w:i/>
+          <w:color w:val="000000"/>
+        </w:rPr>
+        <w:t xml:space="preserve"> </w:t>
+      </w:r>
+      <w:r>
+        <w:rPr>
+          <w:rFonts w:ascii="Cambria Math" w:eastAsia="SimSun" w:hAnsi="Cambria Math" w:cs="SimSun" w:hint="eastAsia"/>
+          <w:i/>
+          <w:color w:val="000000"/>
+        </w:rPr>
+        <w:t>，</w:t>
+      </w:r>
+      <w:r>
+        <w:rPr>
+          <w:rFonts w:ascii="Cambria Math" w:eastAsia="SimSun" w:hAnsi="Cambria Math" w:cs="SimSun" w:hint="eastAsia"/>
+          <w:i/>
+          <w:color w:val="000000"/>
+        </w:rPr>
+        <w:t>b=</w:t>
+      </w:r>
+      <w:r>
+        <w:rPr>
+          <w:rFonts w:ascii="Cambria Math" w:eastAsia="SimSun" w:hAnsi="Cambria Math" w:cs="SimSun"/>
+          <w:i/>
+          <w:color w:val="000000"/>
+        </w:rPr>
+        <w:t>-0.542</w:t>
+      </w:r>
+      <w:r>
+        <w:rPr>
+          <w:rFonts w:ascii="Cambria Math" w:eastAsia="SimSun" w:hAnsi="Cambria Math" w:cs="SimSun" w:hint="eastAsia"/>
+          <w:i/>
+          <w:color w:val="000000"/>
+        </w:rPr>
+        <w:t>，</w:t>
+      </w:r>
+      <w:r>
+        <w:rPr>
+          <w:rFonts w:ascii="Cambria Math" w:eastAsia="SimSun" w:hAnsi="Cambria Math" w:cs="SimSun" w:hint="eastAsia"/>
+          <w:i/>
+          <w:color w:val="000000"/>
+        </w:rPr>
+        <w:t>c=</w:t>
+      </w:r>
+      <w:r>
+        <w:rPr>
+          <w:rFonts w:ascii="Cambria Math" w:eastAsia="SimSun" w:hAnsi="Cambria Math" w:cs="SimSun"/>
+          <w:i/>
+          <w:color w:val="000000"/>
+        </w:rPr>
+        <w:t>88.85</w:t>
+      </w:r>
+      <w:r>
+        <w:rPr>
+          <w:rFonts w:ascii="Cambria Math" w:eastAsia="SimSun" w:hAnsi="Cambria Math" w:cs="SimSun" w:hint="eastAsia"/>
+          <w:i/>
+          <w:color w:val="000000"/>
+        </w:rPr>
+        <w:t>1</w:t>
+      </w:r>
+    </w:p>
+    <w:p>
+      <w:pPr>
+        <w:spacing w:after="0" w:line="240" w:lineRule="auto"/>
+        <w:jc w:val="both"/>
+        <w:rPr>
+          <w:rFonts w:ascii="Times New Roman" w:hAnsi="Times New Roman" w:cs="Times New Roman" w:hint="eastAsia"/>
+          <w:sz w:val="24"/>
+          <w:szCs w:val="24"/>
+        </w:rPr>
+      </w:pPr>
+    </w:p>
+    <w:p>
+      <w:pPr>
+        <w:spacing w:after="0" w:line="240" w:lineRule="auto"/>
+        <w:jc w:val="both"/>
+        <w:rPr>
+          <w:rFonts w:ascii="Times New Roman" w:eastAsia="Times New Roman" w:hAnsi="Times New Roman" w:cs="Times New Roman"/>
+          <w:sz w:val="24"/>
+          <w:szCs w:val="24"/>
+        </w:rPr>
+      </w:pPr>
+      <w:proofErr w:type="gramStart"/>
+      <w:r>
+        <w:rPr>
+          <w:rFonts w:ascii="Times New Roman" w:eastAsia="Times New Roman" w:hAnsi="Times New Roman" w:cs="Times New Roman"/>
+          <w:color w:val="000000"/>
+        </w:rPr>
+        <w:t>d</w:t>
+      </w:r>
+      <w:proofErr w:type="gramEnd"/>
+      <w:r>
+        <w:rPr>
+          <w:rFonts w:ascii="Times New Roman" w:eastAsia="Times New Roman" w:hAnsi="Times New Roman" w:cs="Times New Roman"/>
+          <w:color w:val="000000"/>
+        </w:rPr>
+        <w:t xml:space="preserve">. </w:t>
+      </w:r>
+      <w:r>
+        <w:rPr>
+          <w:rFonts w:ascii="SimSun" w:eastAsia="SimSun" w:hAnsi="SimSun" w:cs="SimSun" w:hint="eastAsia"/>
+          <w:color w:val="000000"/>
+        </w:rPr>
+        <w:t>模型准确</w:t>
+      </w:r>
+      <w:r>
+        <w:rPr>
+          <w:rFonts w:ascii="SimSun" w:eastAsia="SimSun" w:hAnsi="SimSun" w:cs="SimSun"/>
+          <w:color w:val="000000"/>
+        </w:rPr>
+        <w:t>性</w:t>
+      </w:r>
+    </w:p>
+    <w:p>
+      <w:pPr>
+        <w:spacing w:after="0" w:line="240" w:lineRule="auto"/>
+        <w:jc w:val="both"/>
+        <w:rPr>
+          <w:rFonts w:ascii="SimSun" w:eastAsia="SimSun" w:hAnsi="SimSun" w:cs="SimSun" w:hint="eastAsia"/>
+          <w:color w:val="000000"/>
+        </w:rPr>
+      </w:pPr>
+      <w:r>
+        <w:rPr>
+          <w:rFonts w:ascii="SimSun" w:eastAsia="SimSun" w:hAnsi="SimSun" w:cs="SimSun" w:hint="eastAsia"/>
+          <w:color w:val="000000"/>
+        </w:rPr>
+        <w:t>为了检测我们得出的</w:t>
+      </w:r>
+      <m:oMath>
+        <m:r>
+          <w:rPr>
+            <w:rFonts w:ascii="Cambria Math" w:eastAsia="SimSun" w:hAnsi="Cambria Math" w:cs="SimSun"/>
+            <w:color w:val="000000"/>
+          </w:rPr>
+          <m:t>y</m:t>
+        </m:r>
+        <m:r>
+          <w:rPr>
+            <w:rFonts w:ascii="Cambria Math" w:eastAsia="SimSun" w:hAnsi="Cambria Math" w:cs="SimSun"/>
+            <w:color w:val="000000"/>
+          </w:rPr>
+          <m:t>=</m:t>
+        </m:r>
+        <m:r>
+          <w:rPr>
+            <w:rFonts w:ascii="Cambria Math" w:eastAsia="SimSun" w:hAnsi="Cambria Math" w:cs="SimSun"/>
+            <w:color w:val="000000"/>
+          </w:rPr>
+          <m:t>a*</m:t>
+        </m:r>
+        <m:sSub>
+          <m:sSubPr>
+            <m:ctrlPr>
+              <w:rPr>
+                <w:rFonts w:ascii="Cambria Math" w:eastAsia="SimSun" w:hAnsi="Cambria Math" w:cs="SimSun"/>
+                <w:i/>
+                <w:color w:val="000000"/>
+              </w:rPr>
+            </m:ctrlPr>
+          </m:sSubPr>
+          <m:e>
+            <m:r>
+              <w:rPr>
+                <w:rFonts w:ascii="Cambria Math" w:eastAsia="SimSun" w:hAnsi="Cambria Math" w:cs="SimSun"/>
+                <w:color w:val="000000"/>
+              </w:rPr>
+              <m:t>x</m:t>
+            </m:r>
+          </m:e>
+          <m:sub>
+            <m:r>
+              <w:rPr>
+                <w:rFonts w:ascii="Cambria Math" w:eastAsia="SimSun" w:hAnsi="Cambria Math" w:cs="SimSun"/>
+                <w:color w:val="000000"/>
+              </w:rPr>
+              <m:t>1</m:t>
+            </m:r>
+          </m:sub>
+        </m:sSub>
+        <m:r>
+          <w:rPr>
+            <w:rFonts w:ascii="Cambria Math" w:eastAsia="SimSun" w:hAnsi="Cambria Math" w:cs="SimSun"/>
+            <w:color w:val="000000"/>
+          </w:rPr>
+          <m:t>+b</m:t>
+        </m:r>
+        <m:r>
+          <w:rPr>
+            <w:rFonts w:ascii="Cambria Math" w:eastAsia="SimSun" w:hAnsi="Cambria Math" w:cs="SimSun"/>
+            <w:color w:val="000000"/>
+          </w:rPr>
+          <m:t>*</m:t>
+        </m:r>
+        <m:sSub>
+          <m:sSubPr>
+            <m:ctrlPr>
+              <w:rPr>
+                <w:rFonts w:ascii="Cambria Math" w:eastAsia="SimSun" w:hAnsi="Cambria Math" w:cs="SimSun"/>
+                <w:i/>
+                <w:color w:val="000000"/>
+              </w:rPr>
+            </m:ctrlPr>
+          </m:sSubPr>
+          <m:e>
+            <m:r>
+              <w:rPr>
+                <w:rFonts w:ascii="Cambria Math" w:eastAsia="SimSun" w:hAnsi="Cambria Math" w:cs="SimSun"/>
+                <w:color w:val="000000"/>
+              </w:rPr>
+              <m:t>x</m:t>
+            </m:r>
+          </m:e>
+          <m:sub>
+            <m:r>
+              <w:rPr>
+                <w:rFonts w:ascii="Cambria Math" w:eastAsia="SimSun" w:hAnsi="Cambria Math" w:cs="SimSun"/>
+                <w:color w:val="000000"/>
+              </w:rPr>
+              <m:t>2</m:t>
+            </m:r>
+          </m:sub>
+        </m:sSub>
+        <m:r>
+          <w:rPr>
+            <w:rFonts w:ascii="Cambria Math" w:eastAsia="SimSun" w:hAnsi="Cambria Math" w:cs="SimSun"/>
+            <w:color w:val="000000"/>
+          </w:rPr>
+          <m:t>+c</m:t>
+        </m:r>
+      </m:oMath>
+      <w:r>
+        <w:rPr>
+          <w:rFonts w:ascii="SimSun" w:eastAsia="SimSun" w:hAnsi="SimSun" w:cs="SimSun" w:hint="eastAsia"/>
+          <w:color w:val="000000"/>
+        </w:rPr>
+        <w:t>的有效性，我们把这个数据集分为训练集合和测试集。在此项目里，我们随机选取百分之八十的数据作为训练集，在此进行线性回归分析，训练模型。在剩余的百分之二十上进行测试，</w:t>
+      </w:r>
+      <w:r>
+        <w:rPr>
+          <w:rFonts w:ascii="SimSun" w:eastAsia="SimSun" w:hAnsi="SimSun" w:cs="SimSun" w:hint="eastAsia"/>
+          <w:color w:val="000000"/>
+        </w:rPr>
+        <w:t>这里我们引入误差error来衡量模型的准确性。</w:t>
+      </w:r>
+      <w:r>
+        <w:rPr>
+          <w:rFonts w:ascii="SimSun" w:eastAsia="SimSun" w:hAnsi="SimSun" w:cs="SimSun" w:hint="eastAsia"/>
+          <w:color w:val="000000"/>
+        </w:rPr>
+        <w:t>计算出模型预测的职业规划</w:t>
+      </w:r>
+      <w:r>
+        <w:rPr>
+          <w:rFonts w:ascii="SimSun" w:eastAsia="SimSun" w:hAnsi="SimSun" w:cs="SimSun" w:hint="eastAsia"/>
+          <w:color w:val="000000"/>
+        </w:rPr>
+        <w:t>值</w:t>
+      </w:r>
+      <w:r>
+        <w:rPr>
+          <w:rFonts w:ascii="SimSun" w:eastAsia="SimSun" w:hAnsi="SimSun" w:cs="SimSun" w:hint="eastAsia"/>
+          <w:color w:val="000000"/>
+        </w:rPr>
+        <w:t>和真实职业规划之间的误差来描述模型的准确性。进而分析我们提出的方案的有效性</w:t>
+      </w:r>
+      <w:r>
+        <w:rPr>
+          <w:rFonts w:ascii="SimSun" w:eastAsia="SimSun" w:hAnsi="SimSun" w:cs="SimSun"/>
+          <w:color w:val="000000"/>
+        </w:rPr>
+        <w:t>。</w:t>
+      </w:r>
+    </w:p>
+    <w:p>
+      <w:pPr>
+        <w:spacing w:after="0" w:line="240" w:lineRule="auto"/>
+        <w:jc w:val="both"/>
+        <w:rPr>
+          <w:rFonts w:ascii="Times New Roman" w:hAnsi="Times New Roman" w:cs="Times New Roman" w:hint="eastAsia"/>
+          <w:sz w:val="24"/>
+          <w:szCs w:val="24"/>
+        </w:rPr>
+      </w:pPr>
+      <m:oMathPara>
+        <m:oMath>
+          <m:r>
+            <m:rPr>
+              <m:sty m:val="p"/>
+            </m:rPr>
+            <w:rPr>
+              <w:rFonts w:ascii="Cambria Math" w:hAnsi="Cambria Math" w:cs="Times New Roman"/>
+              <w:sz w:val="24"/>
+              <w:szCs w:val="24"/>
+            </w:rPr>
+            <m:t xml:space="preserve">error= </m:t>
+          </m:r>
+          <m:f>
+            <m:fPr>
+              <m:ctrlPr>
+                <w:rPr>
+                  <w:rFonts w:ascii="Cambria Math" w:hAnsi="Cambria Math" w:cs="Times New Roman"/>
+                  <w:sz w:val="24"/>
+                  <w:szCs w:val="24"/>
+                </w:rPr>
+              </m:ctrlPr>
+            </m:fPr>
+            <m:num>
+              <m:rad>
+                <m:radPr>
+                  <m:degHide m:val="1"/>
+                  <m:ctrlPr>
+                    <w:rPr>
+                      <w:rFonts w:ascii="Cambria Math" w:hAnsi="Cambria Math" w:cs="Times New Roman"/>
+                      <w:i/>
+                      <w:sz w:val="24"/>
+                      <w:szCs w:val="24"/>
+                    </w:rPr>
+                  </m:ctrlPr>
+                </m:radPr>
+                <m:deg/>
+                <m:e>
+                  <m:nary>
+                    <m:naryPr>
+                      <m:chr m:val="∑"/>
+                      <m:limLoc m:val="undOvr"/>
+                      <m:subHide m:val="1"/>
+                      <m:supHide m:val="1"/>
+                      <m:ctrlPr>
+                        <w:rPr>
+                          <w:rFonts w:ascii="Cambria Math" w:hAnsi="Cambria Math" w:cs="Times New Roman"/>
+                          <w:i/>
+                          <w:sz w:val="24"/>
+                          <w:szCs w:val="24"/>
+                        </w:rPr>
+                      </m:ctrlPr>
+                    </m:naryPr>
+                    <m:sub/>
+                    <m:sup/>
+                    <m:e>
+                      <m:sSup>
+                        <m:sSupPr>
+                          <m:ctrlPr>
+                            <w:rPr>
+                              <w:rFonts w:ascii="Cambria Math" w:hAnsi="Cambria Math" w:cs="Times New Roman"/>
+                              <w:i/>
+                              <w:sz w:val="24"/>
+                              <w:szCs w:val="24"/>
+                            </w:rPr>
+                          </m:ctrlPr>
+                        </m:sSupPr>
+                        <m:e>
+                          <m:r>
+                            <w:rPr>
+                              <w:rFonts w:ascii="Cambria Math" w:hAnsi="Cambria Math" w:cs="Times New Roman"/>
+                              <w:sz w:val="24"/>
+                              <w:szCs w:val="24"/>
+                            </w:rPr>
+                            <m:t>(</m:t>
+                          </m:r>
+                          <m:sSub>
+                            <m:sSubPr>
+                              <m:ctrlPr>
+                                <w:rPr>
+                                  <w:rFonts w:ascii="Cambria Math" w:hAnsi="Cambria Math" w:cs="Times New Roman"/>
+                                  <w:i/>
+                                  <w:sz w:val="24"/>
+                                  <w:szCs w:val="24"/>
+                                </w:rPr>
+                              </m:ctrlPr>
+                            </m:sSubPr>
+                            <m:e>
+                              <m:r>
+                                <w:rPr>
+                                  <w:rFonts w:ascii="Cambria Math" w:hAnsi="Cambria Math" w:cs="Times New Roman"/>
+                                  <w:sz w:val="24"/>
+                                  <w:szCs w:val="24"/>
+                                </w:rPr>
+                                <m:t>y</m:t>
+                              </m:r>
+                            </m:e>
+                            <m:sub>
+                              <m:r>
+                                <w:rPr>
+                                  <w:rFonts w:ascii="Cambria Math" w:hAnsi="Cambria Math" w:cs="Times New Roman"/>
+                                  <w:sz w:val="24"/>
+                                  <w:szCs w:val="24"/>
+                                </w:rPr>
+                                <m:t>true</m:t>
+                              </m:r>
+                            </m:sub>
+                          </m:sSub>
+                          <m:r>
+                            <w:rPr>
+                              <w:rFonts w:ascii="Cambria Math" w:hAnsi="Cambria Math" w:cs="Times New Roman"/>
+                              <w:sz w:val="24"/>
+                              <w:szCs w:val="24"/>
+                            </w:rPr>
+                            <m:t>-</m:t>
+                          </m:r>
+                          <m:sSub>
+                            <m:sSubPr>
+                              <m:ctrlPr>
+                                <w:rPr>
+                                  <w:rFonts w:ascii="Cambria Math" w:hAnsi="Cambria Math" w:cs="Times New Roman"/>
+                                  <w:i/>
+                                  <w:sz w:val="24"/>
+                                  <w:szCs w:val="24"/>
+                                </w:rPr>
+                              </m:ctrlPr>
+                            </m:sSubPr>
+                            <m:e>
+                              <m:r>
+                                <w:rPr>
+                                  <w:rFonts w:ascii="Cambria Math" w:hAnsi="Cambria Math" w:cs="Times New Roman"/>
+                                  <w:sz w:val="24"/>
+                                  <w:szCs w:val="24"/>
+                                </w:rPr>
+                                <m:t>y</m:t>
+                              </m:r>
+                            </m:e>
+                            <m:sub>
+                              <m:r>
+                                <w:rPr>
+                                  <w:rFonts w:ascii="Cambria Math" w:hAnsi="Cambria Math" w:cs="Times New Roman"/>
+                                  <w:sz w:val="24"/>
+                                  <w:szCs w:val="24"/>
+                                </w:rPr>
+                                <m:t>pred</m:t>
+                              </m:r>
+                            </m:sub>
+                          </m:sSub>
+                          <m:r>
+                            <w:rPr>
+                              <w:rFonts w:ascii="Cambria Math" w:hAnsi="Cambria Math" w:cs="Times New Roman"/>
+                              <w:sz w:val="24"/>
+                              <w:szCs w:val="24"/>
+                            </w:rPr>
+                            <m:t>)</m:t>
+                          </m:r>
+                        </m:e>
+                        <m:sup>
+                          <m:r>
+                            <w:rPr>
+                              <w:rFonts w:ascii="Cambria Math" w:hAnsi="Cambria Math" w:cs="Times New Roman"/>
+                              <w:sz w:val="24"/>
+                              <w:szCs w:val="24"/>
+                            </w:rPr>
+                            <m:t>2</m:t>
+                          </m:r>
+                        </m:sup>
+                      </m:sSup>
+                      <m:r>
+                        <w:rPr>
+                          <w:rFonts w:ascii="Cambria Math" w:hAnsi="Cambria Math" w:cs="Times New Roman"/>
+                          <w:sz w:val="24"/>
+                          <w:szCs w:val="24"/>
+                        </w:rPr>
+                        <m:t>/m</m:t>
+                      </m:r>
+                    </m:e>
+                  </m:nary>
+                </m:e>
+              </m:rad>
+            </m:num>
+            <m:den>
+              <m:nary>
+                <m:naryPr>
+                  <m:chr m:val="∑"/>
+                  <m:limLoc m:val="undOvr"/>
+                  <m:subHide m:val="1"/>
+                  <m:supHide m:val="1"/>
+                  <m:ctrlPr>
+                    <w:rPr>
+                      <w:rFonts w:ascii="Cambria Math" w:hAnsi="Cambria Math" w:cs="Times New Roman"/>
+                      <w:i/>
+                      <w:sz w:val="24"/>
+                      <w:szCs w:val="24"/>
+                    </w:rPr>
+                  </m:ctrlPr>
+                </m:naryPr>
+                <m:sub/>
+                <m:sup/>
+                <m:e>
+                  <m:sSub>
+                    <m:sSubPr>
+                      <m:ctrlPr>
+                        <w:rPr>
+                          <w:rFonts w:ascii="Cambria Math" w:hAnsi="Cambria Math" w:cs="Times New Roman"/>
+                          <w:i/>
+                          <w:sz w:val="24"/>
+                          <w:szCs w:val="24"/>
+                        </w:rPr>
+                      </m:ctrlPr>
+                    </m:sSubPr>
+                    <m:e>
+                      <m:r>
+                        <w:rPr>
+                          <w:rFonts w:ascii="Cambria Math" w:hAnsi="Cambria Math" w:cs="Times New Roman"/>
+                          <w:sz w:val="24"/>
+                          <w:szCs w:val="24"/>
+                        </w:rPr>
+                        <m:t>y</m:t>
+                      </m:r>
+                    </m:e>
+                    <m:sub>
+                      <m:r>
+                        <w:rPr>
+                          <w:rFonts w:ascii="Cambria Math" w:hAnsi="Cambria Math" w:cs="Times New Roman"/>
+                          <w:sz w:val="24"/>
+                          <w:szCs w:val="24"/>
+                        </w:rPr>
+                        <m:t>true</m:t>
+                      </m:r>
+                    </m:sub>
+                  </m:sSub>
+                </m:e>
+              </m:nary>
+              <m:r>
+                <w:rPr>
+                  <w:rFonts w:ascii="Cambria Math" w:hAnsi="Cambria Math" w:cs="Times New Roman"/>
+                  <w:sz w:val="24"/>
+                  <w:szCs w:val="24"/>
+                </w:rPr>
+                <m:t>/m</m:t>
+              </m:r>
+            </m:den>
+          </m:f>
+        </m:oMath>
+      </m:oMathPara>
+    </w:p>
+    <w:p>
+      <w:pPr>
+        <w:spacing w:after="0" w:line="240" w:lineRule="auto"/>
+        <w:jc w:val="both"/>
+        <w:rPr>
+          <w:rFonts w:ascii="Times New Roman" w:hAnsi="Times New Roman" w:cs="Times New Roman" w:hint="eastAsia"/>
+          <w:sz w:val="24"/>
+          <w:szCs w:val="24"/>
+        </w:rPr>
+      </w:pPr>
+      <w:r>
+        <w:rPr>
+          <w:rFonts w:ascii="Times New Roman" w:hAnsi="Times New Roman" w:cs="Times New Roman" w:hint="eastAsia"/>
+          <w:sz w:val="24"/>
+          <w:szCs w:val="24"/>
+        </w:rPr>
+        <w:t>其中</w:t>
+      </w:r>
+      <m:oMath>
+        <m:r>
+          <w:rPr>
+            <w:rFonts w:ascii="Cambria Math" w:hAnsi="Cambria Math" w:cs="Times New Roman"/>
+            <w:sz w:val="24"/>
+            <w:szCs w:val="24"/>
+          </w:rPr>
+          <m:t>m</m:t>
+        </m:r>
+      </m:oMath>
+      <w:r>
+        <w:rPr>
+          <w:rFonts w:ascii="Times New Roman" w:hAnsi="Times New Roman" w:cs="Times New Roman" w:hint="eastAsia"/>
+          <w:sz w:val="24"/>
+          <w:szCs w:val="24"/>
+        </w:rPr>
+        <w:t>表示测试集中的样本个数，</w:t>
+      </w:r>
+      <m:oMath>
+        <m:sSub>
+          <m:sSubPr>
+            <m:ctrlPr>
+              <w:rPr>
+                <w:rFonts w:ascii="Cambria Math" w:hAnsi="Cambria Math" w:cs="Times New Roman"/>
+                <w:i/>
+                <w:sz w:val="24"/>
+                <w:szCs w:val="24"/>
+              </w:rPr>
+            </m:ctrlPr>
+          </m:sSubPr>
+          <m:e>
+            <m:r>
+              <w:rPr>
+                <w:rFonts w:ascii="Cambria Math" w:hAnsi="Cambria Math" w:cs="Times New Roman"/>
+                <w:sz w:val="24"/>
+                <w:szCs w:val="24"/>
+              </w:rPr>
+              <m:t>y</m:t>
+            </m:r>
+          </m:e>
+          <m:sub>
+            <m:r>
+              <w:rPr>
+                <w:rFonts w:ascii="Cambria Math" w:hAnsi="Cambria Math" w:cs="Times New Roman"/>
+                <w:sz w:val="24"/>
+                <w:szCs w:val="24"/>
+              </w:rPr>
+              <m:t>true</m:t>
+            </m:r>
+          </m:sub>
+        </m:sSub>
+      </m:oMath>
+      <w:r>
+        <w:rPr>
+          <w:rFonts w:ascii="Times New Roman" w:hAnsi="Times New Roman" w:cs="Times New Roman" w:hint="eastAsia"/>
+          <w:sz w:val="24"/>
+          <w:szCs w:val="24"/>
+        </w:rPr>
+        <w:t>表示样本的真实结果，</w:t>
+      </w:r>
+      <m:oMath>
+        <m:sSub>
+          <m:sSubPr>
+            <m:ctrlPr>
+              <w:rPr>
+                <w:rFonts w:ascii="Cambria Math" w:hAnsi="Cambria Math" w:cs="Times New Roman"/>
+                <w:i/>
+                <w:sz w:val="24"/>
+                <w:szCs w:val="24"/>
+              </w:rPr>
+            </m:ctrlPr>
+          </m:sSubPr>
+          <m:e>
+            <m:r>
+              <w:rPr>
+                <w:rFonts w:ascii="Cambria Math" w:hAnsi="Cambria Math" w:cs="Times New Roman"/>
+                <w:sz w:val="24"/>
+                <w:szCs w:val="24"/>
+              </w:rPr>
+              <m:t>y</m:t>
+            </m:r>
+          </m:e>
+          <m:sub>
+            <m:r>
+              <m:rPr>
+                <m:sty m:val="p"/>
+              </m:rPr>
+              <w:rPr>
+                <w:rFonts w:ascii="Cambria Math" w:hAnsi="Cambria Math" w:cs="Times New Roman"/>
+                <w:sz w:val="24"/>
+                <w:szCs w:val="24"/>
+              </w:rPr>
+              <m:t>pred</m:t>
+            </m:r>
+          </m:sub>
+        </m:sSub>
+      </m:oMath>
+      <w:r>
+        <w:rPr>
+          <w:rFonts w:ascii="Times New Roman" w:hAnsi="Times New Roman" w:cs="Times New Roman" w:hint="eastAsia"/>
+          <w:sz w:val="24"/>
+          <w:szCs w:val="24"/>
+        </w:rPr>
+        <w:t>表示通过我们的模型的预测结果。计算结果显示表明我们的模型的预测结果和真实值的误差只有</w:t>
+      </w:r>
+      <w:r>
+        <w:rPr>
+          <w:rFonts w:ascii="Times New Roman" w:hAnsi="Times New Roman" w:cs="Times New Roman" w:hint="eastAsia"/>
+          <w:sz w:val="24"/>
+          <w:szCs w:val="24"/>
+        </w:rPr>
+        <w:t xml:space="preserve">0.09. </w:t>
+      </w:r>
+      <w:r>
+        <w:rPr>
+          <w:rFonts w:ascii="Times New Roman" w:hAnsi="Times New Roman" w:cs="Times New Roman" w:hint="eastAsia"/>
+          <w:sz w:val="24"/>
+          <w:szCs w:val="24"/>
+        </w:rPr>
+        <w:t>可以很好的预测学生职业规划。</w:t>
+      </w:r>
+    </w:p>
+    <w:p>
+      <w:pPr>
+        <w:spacing w:after="0" w:line="240" w:lineRule="auto"/>
+        <w:jc w:val="both"/>
+        <w:rPr>
+          <w:rFonts w:ascii="Times New Roman" w:hAnsi="Times New Roman" w:cs="Times New Roman" w:hint="eastAsia"/>
+          <w:sz w:val="24"/>
+          <w:szCs w:val="24"/>
+        </w:rPr>
+      </w:pPr>
+    </w:p>
+    <w:p>
+      <w:pPr>
+        <w:spacing w:after="0" w:line="240" w:lineRule="auto"/>
+        <w:jc w:val="both"/>
+        <w:rPr>
+          <w:rFonts w:ascii="Times New Roman" w:hAnsi="Times New Roman" w:cs="Times New Roman"/>
+          <w:sz w:val="24"/>
+          <w:szCs w:val="24"/>
+        </w:rPr>
+      </w:pPr>
+      <w:proofErr w:type="gramStart"/>
+      <w:r>
+        <w:rPr>
+          <w:rFonts w:ascii="Arial" w:eastAsia="Times New Roman" w:hAnsi="Arial" w:cs="Arial"/>
+          <w:color w:val="000000"/>
+        </w:rPr>
+        <w:t>e</w:t>
+      </w:r>
+      <w:proofErr w:type="gramEnd"/>
+      <w:r>
+        <w:rPr>
+          <w:rFonts w:ascii="Arial" w:eastAsia="Times New Roman" w:hAnsi="Arial" w:cs="Arial"/>
+          <w:color w:val="000000"/>
+        </w:rPr>
+        <w:t xml:space="preserve">. </w:t>
+      </w:r>
+      <w:r>
+        <w:rPr>
+          <w:rFonts w:ascii="SimSun" w:eastAsia="SimSun" w:hAnsi="SimSun" w:cs="SimSun" w:hint="eastAsia"/>
+          <w:color w:val="000000"/>
+        </w:rPr>
+        <w:t>预</w:t>
+      </w:r>
+      <w:r>
+        <w:rPr>
+          <w:rFonts w:ascii="SimSun" w:eastAsia="SimSun" w:hAnsi="SimSun" w:cs="SimSun"/>
+          <w:color w:val="000000"/>
+        </w:rPr>
+        <w:t>测</w:t>
+      </w:r>
+    </w:p>
+    <w:p>
+      <w:pPr>
+        <w:spacing w:after="0" w:line="240" w:lineRule="auto"/>
+        <w:rPr>
+          <w:rFonts w:ascii="Times New Roman" w:eastAsia="Times New Roman" w:hAnsi="Times New Roman" w:cs="Times New Roman"/>
+          <w:sz w:val="24"/>
+          <w:szCs w:val="24"/>
+        </w:rPr>
+      </w:pPr>
+      <w:r>
+        <w:rPr>
+          <w:rFonts w:ascii="SimSun" w:eastAsia="SimSun" w:hAnsi="SimSun" w:cs="SimSun" w:hint="eastAsia"/>
+          <w:color w:val="000000"/>
+        </w:rPr>
+        <w:t>通过模型的准确性分析，表明我们的模型在预测学生职业规划的有效性。在未来，假设我们已知学生的学习成绩为</w:t>
+      </w:r>
+      <w:r>
+        <w:rPr>
+          <w:rFonts w:ascii="Arial" w:hAnsi="Arial" w:cs="Arial" w:hint="eastAsia"/>
+          <w:color w:val="000000"/>
+        </w:rPr>
+        <w:t>75.89</w:t>
+      </w:r>
+      <w:r>
+        <w:rPr>
+          <w:rFonts w:ascii="SimSun" w:eastAsia="SimSun" w:hAnsi="SimSun" w:cs="SimSun" w:hint="eastAsia"/>
+          <w:color w:val="000000"/>
+        </w:rPr>
+        <w:t>，学生的学习动机为</w:t>
+      </w:r>
+      <w:r>
+        <w:rPr>
+          <w:rFonts w:ascii="Arial" w:hAnsi="Arial" w:cs="Arial" w:hint="eastAsia"/>
+          <w:color w:val="000000"/>
+        </w:rPr>
+        <w:t>4</w:t>
+      </w:r>
+      <w:r>
+        <w:rPr>
+          <w:rFonts w:ascii="SimSun" w:eastAsia="SimSun" w:hAnsi="SimSun" w:cs="SimSun" w:hint="eastAsia"/>
+          <w:color w:val="000000"/>
+        </w:rPr>
+        <w:t>，</w:t>
+      </w:r>
+      <w:r>
+        <w:rPr>
+          <w:rFonts w:ascii="Arial" w:eastAsia="Times New Roman" w:hAnsi="Arial" w:cs="Arial"/>
+          <w:color w:val="000000"/>
+        </w:rPr>
+        <w:t xml:space="preserve"> </w:t>
+      </w:r>
+      <w:r>
+        <w:rPr>
+          <w:rFonts w:ascii="SimSun" w:eastAsia="SimSun" w:hAnsi="SimSun" w:cs="SimSun" w:hint="eastAsia"/>
+          <w:color w:val="000000"/>
+        </w:rPr>
+        <w:t>那么我们可以预测出其职业规划的数值为</w:t>
+      </w:r>
+      <w:r>
+        <w:rPr>
+          <w:rFonts w:ascii="SimSun" w:eastAsia="SimSun" w:hAnsi="SimSun" w:cs="SimSun" w:hint="eastAsia"/>
+          <w:color w:val="000000"/>
+        </w:rPr>
+        <w:t>：</w:t>
+      </w:r>
+    </w:p>
+    <w:p>
+      <w:pPr>
+        <w:spacing w:after="0" w:line="240" w:lineRule="auto"/>
+        <w:rPr>
+          <w:rFonts w:ascii="Times New Roman" w:eastAsia="Times New Roman" w:hAnsi="Times New Roman" w:cs="Times New Roman"/>
+          <w:sz w:val="24"/>
+          <w:szCs w:val="24"/>
+        </w:rPr>
+      </w:pPr>
+      <w:r>
+        <w:rPr>
+          <w:rFonts w:ascii="SimSun" w:eastAsia="SimSun" w:hAnsi="SimSun" w:cs="SimSun"/>
+          <w:color w:val="000000"/>
+        </w:rPr>
+        <w:t>0.04</w:t>
+      </w:r>
+      <w:r>
+        <w:rPr>
+          <w:rFonts w:ascii="SimSun" w:eastAsia="SimSun" w:hAnsi="SimSun" w:cs="SimSun" w:hint="eastAsia"/>
+          <w:color w:val="000000"/>
+        </w:rPr>
+        <w:t>3</w:t>
+      </w:r>
+      <w:r>
+        <w:rPr>
+          <w:rFonts w:ascii="SimSun" w:eastAsia="SimSun" w:hAnsi="SimSun" w:cs="SimSun"/>
+          <w:color w:val="000000"/>
+        </w:rPr>
+        <w:t xml:space="preserve"> </w:t>
+      </w:r>
+      <w:r>
+        <w:rPr>
+          <w:rFonts w:ascii="SimSun" w:eastAsia="SimSun" w:hAnsi="SimSun" w:cs="SimSun"/>
+          <w:color w:val="000000"/>
+        </w:rPr>
+        <w:t>*</w:t>
+      </w:r>
+      <w:r>
+        <w:rPr>
+          <w:rFonts w:ascii="SimSun" w:eastAsia="SimSun" w:hAnsi="SimSun" w:cs="SimSun" w:hint="eastAsia"/>
+          <w:color w:val="000000"/>
+        </w:rPr>
+        <w:t xml:space="preserve"> </w:t>
+      </w:r>
+      <w:r>
+        <w:rPr>
+          <w:rFonts w:ascii="SimSun" w:eastAsia="SimSun" w:hAnsi="SimSun" w:cs="SimSun" w:hint="eastAsia"/>
+          <w:color w:val="000000"/>
+        </w:rPr>
+        <w:t>75.89</w:t>
+      </w:r>
+      <w:r>
+        <w:rPr>
+          <w:rFonts w:ascii="SimSun" w:eastAsia="SimSun" w:hAnsi="SimSun" w:cs="SimSun"/>
+          <w:color w:val="000000"/>
+        </w:rPr>
+        <w:t xml:space="preserve"> + </w:t>
+      </w:r>
+      <w:r>
+        <w:rPr>
+          <w:rFonts w:ascii="SimSun" w:eastAsia="SimSun" w:hAnsi="SimSun" w:cs="SimSun" w:hint="eastAsia"/>
+          <w:color w:val="000000"/>
+        </w:rPr>
+        <w:t xml:space="preserve">0.542 </w:t>
+      </w:r>
+      <w:r>
+        <w:rPr>
+          <w:rFonts w:ascii="SimSun" w:eastAsia="SimSun" w:hAnsi="SimSun" w:cs="SimSun"/>
+          <w:color w:val="000000"/>
+        </w:rPr>
+        <w:t>*</w:t>
+      </w:r>
+      <w:r>
+        <w:rPr>
+          <w:rFonts w:ascii="SimSun" w:eastAsia="SimSun" w:hAnsi="SimSun" w:cs="SimSun" w:hint="eastAsia"/>
+          <w:color w:val="000000"/>
+        </w:rPr>
+        <w:t xml:space="preserve"> 4</w:t>
+      </w:r>
+      <w:r>
+        <w:rPr>
+          <w:rFonts w:ascii="SimSun" w:eastAsia="SimSun" w:hAnsi="SimSun" w:cs="SimSun"/>
+          <w:color w:val="000000"/>
+        </w:rPr>
+        <w:t xml:space="preserve"> + </w:t>
+      </w:r>
+      <w:r>
+        <w:rPr>
+          <w:rFonts w:ascii="SimSun" w:eastAsia="SimSun" w:hAnsi="SimSun" w:cs="SimSun" w:hint="eastAsia"/>
+          <w:color w:val="000000"/>
+        </w:rPr>
+        <w:t>88.851 = 94.28</w:t>
+      </w:r>
+      <w:r>
+        <w:rPr>
+          <w:rFonts w:ascii="SimSun" w:eastAsia="SimSun" w:hAnsi="SimSun" w:cs="SimSun" w:hint="eastAsia"/>
+          <w:color w:val="000000"/>
+        </w:rPr>
+        <w:t>. 此学生具有良好的职业规划，不需要进行校正。</w:t>
+      </w:r>
+    </w:p>
+    <w:p/>
+    <w:bookmarkEnd w:id="0"/>
     <w:p/>
     <w:sectPr>
       <w:pgSz w:w="11906" w:h="16838"/>
@@ -1149,7 +2945,6 @@
   <w:style w:type="character" w:default="1" w:styleId="DefaultParagraphFont">
     <w:name w:val="Default Paragraph Font"/>
     <w:uiPriority w:val="1"/>
-    <w:semiHidden/>
     <w:unhideWhenUsed/>
   </w:style>
   <w:style w:type="table" w:default="1" w:styleId="TableNormal">
@@ -1233,6 +3028,21 @@
     <w:name w:val="mn"/>
     <w:basedOn w:val="DefaultParagraphFont"/>
     <w:rsid w:val="003C2518"/>
+  </w:style>
+  <w:style w:type="character" w:customStyle="1" w:styleId="apple-tab-span">
+    <w:name w:val="apple-tab-span"/>
+    <w:basedOn w:val="DefaultParagraphFont"/>
+    <w:rsid w:val="00755AC6"/>
+  </w:style>
+  <w:style w:type="character" w:styleId="PlaceholderText">
+    <w:name w:val="Placeholder Text"/>
+    <w:basedOn w:val="DefaultParagraphFont"/>
+    <w:uiPriority w:val="99"/>
+    <w:semiHidden/>
+    <w:rsid w:val="00BD0F83"/>
+    <w:rPr>
+      <w:color w:val="808080"/>
+    </w:rPr>
   </w:style>
 </w:styles>
 </file>
@@ -1400,7 +3210,6 @@
   <w:style w:type="character" w:default="1" w:styleId="DefaultParagraphFont">
     <w:name w:val="Default Paragraph Font"/>
     <w:uiPriority w:val="1"/>
-    <w:semiHidden/>
     <w:unhideWhenUsed/>
   </w:style>
   <w:style w:type="table" w:default="1" w:styleId="TableNormal">
@@ -1484,6 +3293,21 @@
     <w:name w:val="mn"/>
     <w:basedOn w:val="DefaultParagraphFont"/>
     <w:rsid w:val="003C2518"/>
+  </w:style>
+  <w:style w:type="character" w:customStyle="1" w:styleId="apple-tab-span">
+    <w:name w:val="apple-tab-span"/>
+    <w:basedOn w:val="DefaultParagraphFont"/>
+    <w:rsid w:val="00755AC6"/>
+  </w:style>
+  <w:style w:type="character" w:styleId="PlaceholderText">
+    <w:name w:val="Placeholder Text"/>
+    <w:basedOn w:val="DefaultParagraphFont"/>
+    <w:uiPriority w:val="99"/>
+    <w:semiHidden/>
+    <w:rsid w:val="00BD0F83"/>
+    <w:rPr>
+      <w:color w:val="808080"/>
+    </w:rPr>
   </w:style>
 </w:styles>
 </file>
